--- a/indicators/4-2-2.docx
+++ b/indicators/4-2-2.docx
@@ -3659,12 +3659,16 @@
               <w:rPr>
                 <w:b/>
                 <w:bCs/>
+                <w:i/>
+                <w:iCs/>
               </w:rPr>
             </w:pPr>
             <w:r>
               <w:rPr>
                 <w:b/>
                 <w:bCs/>
+                <w:i/>
+                <w:iCs/>
               </w:rPr>
               <w:t>At country level</w:t>
             </w:r>
@@ -3672,6 +3676,8 @@
               <w:rPr>
                 <w:b/>
                 <w:bCs/>
+                <w:i/>
+                <w:iCs/>
               </w:rPr>
               <w:t>:</w:t>
             </w:r>
@@ -3962,12 +3968,16 @@
               <w:rPr>
                 <w:b/>
                 <w:bCs/>
+                <w:i/>
+                <w:iCs/>
               </w:rPr>
             </w:pPr>
             <w:r>
               <w:rPr>
                 <w:b/>
                 <w:bCs/>
+                <w:i/>
+                <w:iCs/>
               </w:rPr>
               <w:t>At regional and global levels</w:t>
             </w:r>
@@ -3975,6 +3985,8 @@
               <w:rPr>
                 <w:b/>
                 <w:bCs/>
+                <w:i/>
+                <w:iCs/>
               </w:rPr>
               <w:t>:</w:t>
             </w:r>
